--- a/YAML/Style-APA-7.docx
+++ b/YAML/Style-APA-7.docx
@@ -54,6 +54,20 @@
     </w:p>
     <w:p>
       <w:pPr>
+        <w:spacing w:line="240" w:lineRule="auto"/>
+        <w:rPr>
+          <w:rFonts w:eastAsiaTheme="majorEastAsia" w:cstheme="majorBidi"/>
+          <w:b/>
+          <w:color w:val="000000" w:themeColor="text1"/>
+          <w:szCs w:val="32"/>
+        </w:rPr>
+      </w:pPr>
+      <w:r>
+        <w:br w:type="page"/>
+      </w:r>
+    </w:p>
+    <w:p>
+      <w:pPr>
         <w:pStyle w:val="TOCHeading"/>
       </w:pPr>
       <w:r>
@@ -256,27 +270,59 @@
       </w:pPr>
       <w:bookmarkStart w:id="0" w:name="heading-1"/>
       <w:r>
-        <w:lastRenderedPageBreak/>
         <w:t xml:space="preserve"> </w:t>
-      </w:r>
-      <w:r>
-        <w:t>APA Heading 1 w/Page Break (</w:t>
-      </w:r>
-      <w:r>
-        <w:t>Heading 1</w:t>
-      </w:r>
-      <w:bookmarkEnd w:id="0"/>
-      <w:r>
-        <w:t>)</w:t>
       </w:r>
     </w:p>
     <w:p>
       <w:pPr>
+        <w:spacing w:line="240" w:lineRule="auto"/>
+        <w:rPr>
+          <w:rFonts w:eastAsiaTheme="majorEastAsia" w:cstheme="majorBidi"/>
+          <w:b/>
+          <w:bCs/>
+          <w:color w:val="000000" w:themeColor="text1"/>
+          <w:szCs w:val="32"/>
+        </w:rPr>
+      </w:pPr>
+      <w:r>
+        <w:br w:type="page"/>
+      </w:r>
+    </w:p>
+    <w:p>
+      <w:pPr>
+        <w:pStyle w:val="Heading1"/>
+      </w:pPr>
+      <w:r>
+        <w:lastRenderedPageBreak/>
+        <w:t>APA Heading 1 (</w:t>
+      </w:r>
+      <w:r>
+        <w:t>Heading 1</w:t>
+      </w:r>
+      <w:bookmarkEnd w:id="0"/>
+      <w:r>
+        <w:t>)</w:t>
+      </w:r>
+    </w:p>
+    <w:p>
+      <w:pPr>
         <w:pStyle w:val="Heading2"/>
       </w:pPr>
       <w:bookmarkStart w:id="1" w:name="heading-2"/>
       <w:r>
-        <w:t xml:space="preserve">APA Heading 1 (Heading 2) </w:t>
+        <w:t xml:space="preserve">APA </w:t>
+      </w:r>
+      <w:r>
+        <w:t>Heading</w:t>
+      </w:r>
+      <w:r>
+        <w:t xml:space="preserve"> </w:t>
+      </w:r>
+      <w:r>
+        <w:t>2</w:t>
+      </w:r>
+      <w:r>
+        <w:t xml:space="preserve"> (Heading 2) </w:t>
       </w:r>
       <w:bookmarkEnd w:id="1"/>
     </w:p>
@@ -286,7 +332,13 @@
       </w:pPr>
       <w:bookmarkStart w:id="2" w:name="heading-3"/>
       <w:r>
-        <w:t>APA Heading 2 (Heading 3</w:t>
+        <w:t xml:space="preserve">APA Heading </w:t>
+      </w:r>
+      <w:r>
+        <w:t>3</w:t>
+      </w:r>
+      <w:r>
+        <w:t xml:space="preserve"> (Heading 3</w:t>
       </w:r>
       <w:bookmarkEnd w:id="2"/>
       <w:r>
@@ -299,7 +351,13 @@
       </w:pPr>
       <w:bookmarkStart w:id="3" w:name="heading-4"/>
       <w:r>
-        <w:t xml:space="preserve">APA Heading 3 (Heading 4) </w:t>
+        <w:t xml:space="preserve">APA Heading </w:t>
+      </w:r>
+      <w:r>
+        <w:t>4</w:t>
+      </w:r>
+      <w:r>
+        <w:t xml:space="preserve"> (Heading 4) </w:t>
       </w:r>
       <w:bookmarkEnd w:id="3"/>
     </w:p>
@@ -309,59 +367,22 @@
       </w:pPr>
       <w:bookmarkStart w:id="4" w:name="heading-5"/>
       <w:r>
-        <w:t xml:space="preserve">APA Heading 4 (Heading 5) </w:t>
+        <w:t xml:space="preserve">APA Heading </w:t>
+      </w:r>
+      <w:r>
+        <w:t>5</w:t>
+      </w:r>
+      <w:r>
+        <w:t xml:space="preserve"> (Heading 5) </w:t>
       </w:r>
       <w:bookmarkEnd w:id="4"/>
     </w:p>
     <w:p>
       <w:pPr>
-        <w:pStyle w:val="Heading6"/>
-      </w:pPr>
-      <w:bookmarkStart w:id="5" w:name="heading-6"/>
-      <w:r>
-        <w:t>APA Heading 5 (Heading 6</w:t>
-      </w:r>
-      <w:bookmarkEnd w:id="5"/>
-      <w:r>
-        <w:t>)</w:t>
-      </w:r>
-    </w:p>
-    <w:p>
-      <w:pPr>
-        <w:pStyle w:val="Heading7"/>
-      </w:pPr>
-      <w:bookmarkStart w:id="6" w:name="heading-7"/>
-      <w:r>
-        <w:t xml:space="preserve">Heading 7 </w:t>
-      </w:r>
-      <w:bookmarkEnd w:id="6"/>
-    </w:p>
-    <w:p>
-      <w:pPr>
-        <w:pStyle w:val="Heading8"/>
-      </w:pPr>
-      <w:bookmarkStart w:id="7" w:name="heading-8"/>
-      <w:r>
-        <w:t xml:space="preserve">Heading 8 </w:t>
-      </w:r>
-      <w:bookmarkEnd w:id="7"/>
-    </w:p>
-    <w:p>
-      <w:pPr>
-        <w:pStyle w:val="Heading9"/>
-      </w:pPr>
-      <w:bookmarkStart w:id="8" w:name="heading-9"/>
-      <w:r>
-        <w:t xml:space="preserve">Heading 9 </w:t>
-      </w:r>
-      <w:bookmarkEnd w:id="8"/>
-    </w:p>
-    <w:p>
-      <w:pPr>
         <w:pStyle w:val="FirstParagraph"/>
       </w:pPr>
       <w:r>
-        <w:t xml:space="preserve"> First Paragraph. </w:t>
+        <w:t xml:space="preserve">First Paragraph. </w:t>
       </w:r>
     </w:p>
     <w:p>
@@ -441,10 +462,154 @@
     </w:p>
     <w:p>
       <w:pPr>
+        <w:pStyle w:val="DefinitionTerm"/>
+      </w:pPr>
+      <w:proofErr w:type="spellStart"/>
+      <w:r>
+        <w:t>DefinitionTerm</w:t>
+      </w:r>
+      <w:proofErr w:type="spellEnd"/>
+      <w:r>
+        <w:t xml:space="preserve"> </w:t>
+      </w:r>
+    </w:p>
+    <w:p>
+      <w:pPr>
+        <w:pStyle w:val="Definition"/>
+      </w:pPr>
+      <w:r>
+        <w:t xml:space="preserve"> Definition </w:t>
+      </w:r>
+    </w:p>
+    <w:p>
+      <w:pPr>
+        <w:pStyle w:val="Bibliography"/>
+      </w:pPr>
+      <w:r>
+        <w:t>Bibliography</w:t>
+      </w:r>
+      <w:r>
+        <w:t xml:space="preserve"> </w:t>
+      </w:r>
+      <w:proofErr w:type="spellStart"/>
+      <w:r>
+        <w:t>Bibliography</w:t>
+      </w:r>
+      <w:proofErr w:type="spellEnd"/>
+      <w:r>
+        <w:t xml:space="preserve"> </w:t>
+      </w:r>
+      <w:proofErr w:type="spellStart"/>
+      <w:r>
+        <w:t>Bibliography</w:t>
+      </w:r>
+      <w:proofErr w:type="spellEnd"/>
+      <w:r>
+        <w:t xml:space="preserve"> </w:t>
+      </w:r>
+      <w:proofErr w:type="spellStart"/>
+      <w:r>
+        <w:t>Bibliography</w:t>
+      </w:r>
+      <w:proofErr w:type="spellEnd"/>
+      <w:r>
+        <w:t xml:space="preserve"> </w:t>
+      </w:r>
+      <w:proofErr w:type="spellStart"/>
+      <w:r>
+        <w:t>Bibliography</w:t>
+      </w:r>
+      <w:proofErr w:type="spellEnd"/>
+      <w:r>
+        <w:t xml:space="preserve"> </w:t>
+      </w:r>
+      <w:proofErr w:type="spellStart"/>
+      <w:r>
+        <w:t>Bibliography</w:t>
+      </w:r>
+      <w:proofErr w:type="spellEnd"/>
+      <w:r>
+        <w:t xml:space="preserve"> </w:t>
+      </w:r>
+      <w:proofErr w:type="spellStart"/>
+      <w:r>
+        <w:t>Bibliography</w:t>
+      </w:r>
+      <w:proofErr w:type="spellEnd"/>
+      <w:r>
+        <w:t xml:space="preserve"> </w:t>
+      </w:r>
+      <w:proofErr w:type="spellStart"/>
+      <w:r>
+        <w:t>Bibliography</w:t>
+      </w:r>
+      <w:proofErr w:type="spellEnd"/>
+      <w:r>
+        <w:t xml:space="preserve"> </w:t>
+      </w:r>
+      <w:proofErr w:type="spellStart"/>
+      <w:r>
+        <w:t>Bibliography</w:t>
+      </w:r>
+      <w:proofErr w:type="spellEnd"/>
+      <w:r>
+        <w:t xml:space="preserve"> </w:t>
+      </w:r>
+      <w:proofErr w:type="spellStart"/>
+      <w:r>
+        <w:t>Bibliography</w:t>
+      </w:r>
+      <w:proofErr w:type="spellEnd"/>
+      <w:r>
+        <w:t xml:space="preserve"> </w:t>
+      </w:r>
+      <w:proofErr w:type="spellStart"/>
+      <w:r>
+        <w:t>Bibliography</w:t>
+      </w:r>
+      <w:proofErr w:type="spellEnd"/>
+      <w:r>
+        <w:t xml:space="preserve"> </w:t>
+      </w:r>
+      <w:proofErr w:type="spellStart"/>
+      <w:r>
+        <w:t>Bibliography</w:t>
+      </w:r>
+      <w:proofErr w:type="spellEnd"/>
+      <w:r>
+        <w:t xml:space="preserve"> </w:t>
+      </w:r>
+      <w:proofErr w:type="spellStart"/>
+      <w:r>
+        <w:t>Bibliography</w:t>
+      </w:r>
+      <w:proofErr w:type="spellEnd"/>
+      <w:r>
+        <w:t xml:space="preserve"> </w:t>
+      </w:r>
+      <w:proofErr w:type="spellStart"/>
+      <w:r>
+        <w:t>Bibliography</w:t>
+      </w:r>
+      <w:proofErr w:type="spellEnd"/>
+      <w:r>
+        <w:t xml:space="preserve"> </w:t>
+      </w:r>
+    </w:p>
+    <w:p>
+      <w:pPr>
+        <w:pStyle w:val="Bibliography"/>
+      </w:pPr>
+      <w:r>
+        <w:lastRenderedPageBreak/>
+        <w:t xml:space="preserve"> Image Caption </w:t>
+      </w:r>
+    </w:p>
+    <w:p>
+      <w:pPr>
         <w:pStyle w:val="TableCaption"/>
       </w:pPr>
       <w:r>
-        <w:lastRenderedPageBreak/>
         <w:t xml:space="preserve">Table caption. </w:t>
       </w:r>
     </w:p>
@@ -455,8 +620,8 @@
         <w:tblLook w:val="07E0" w:firstRow="1" w:lastRow="1" w:firstColumn="1" w:lastColumn="1" w:noHBand="1" w:noVBand="1"/>
       </w:tblPr>
       <w:tblGrid>
-        <w:gridCol w:w="1543"/>
-        <w:gridCol w:w="1543"/>
+        <w:gridCol w:w="763"/>
+        <w:gridCol w:w="763"/>
       </w:tblGrid>
       <w:tr>
         <w:trPr>
@@ -471,7 +636,7 @@
               <w:pStyle w:val="Compact"/>
             </w:pPr>
             <w:r>
-              <w:t xml:space="preserve"> Table </w:t>
+              <w:t xml:space="preserve">Table </w:t>
             </w:r>
           </w:p>
         </w:tc>
@@ -484,7 +649,7 @@
               <w:pStyle w:val="Compact"/>
             </w:pPr>
             <w:r>
-              <w:t xml:space="preserve"> Table </w:t>
+              <w:t xml:space="preserve">Table </w:t>
             </w:r>
           </w:p>
         </w:tc>
@@ -499,7 +664,7 @@
               <w:pStyle w:val="Compact"/>
             </w:pPr>
             <w:r>
-              <w:t xml:space="preserve"> 1 </w:t>
+              <w:t>1</w:t>
             </w:r>
           </w:p>
         </w:tc>
@@ -512,52 +677,94 @@
               <w:pStyle w:val="Compact"/>
             </w:pPr>
             <w:r>
-              <w:t xml:space="preserve"> 2 </w:t>
+              <w:t>1</w:t>
             </w:r>
           </w:p>
         </w:tc>
       </w:tr>
+      <w:tr>
+        <w:tc>
+          <w:tcPr>
+            <w:tcW w:w="0" w:type="auto"/>
+          </w:tcPr>
+          <w:p>
+            <w:pPr>
+              <w:pStyle w:val="Compact"/>
+            </w:pPr>
+            <w:r>
+              <w:t>2</w:t>
+            </w:r>
+          </w:p>
+        </w:tc>
+        <w:tc>
+          <w:tcPr>
+            <w:tcW w:w="0" w:type="auto"/>
+          </w:tcPr>
+          <w:p>
+            <w:pPr>
+              <w:pStyle w:val="Compact"/>
+            </w:pPr>
+            <w:r>
+              <w:t>4</w:t>
+            </w:r>
+          </w:p>
+        </w:tc>
+      </w:tr>
+      <w:tr>
+        <w:tc>
+          <w:tcPr>
+            <w:tcW w:w="0" w:type="auto"/>
+          </w:tcPr>
+          <w:p>
+            <w:pPr>
+              <w:pStyle w:val="Compact"/>
+            </w:pPr>
+            <w:r>
+              <w:t>3</w:t>
+            </w:r>
+          </w:p>
+        </w:tc>
+        <w:tc>
+          <w:tcPr>
+            <w:tcW w:w="0" w:type="auto"/>
+          </w:tcPr>
+          <w:p>
+            <w:pPr>
+              <w:pStyle w:val="Compact"/>
+            </w:pPr>
+            <w:r>
+              <w:t>9</w:t>
+            </w:r>
+          </w:p>
+        </w:tc>
+      </w:tr>
+      <w:tr>
+        <w:trPr>
+          <w:cnfStyle w:val="010000000000" w:firstRow="0" w:lastRow="1" w:firstColumn="0" w:lastColumn="0" w:oddVBand="0" w:evenVBand="0" w:oddHBand="0" w:evenHBand="0" w:firstRowFirstColumn="0" w:firstRowLastColumn="0" w:lastRowFirstColumn="0" w:lastRowLastColumn="0"/>
+        </w:trPr>
+        <w:tc>
+          <w:tcPr>
+            <w:tcW w:w="0" w:type="auto"/>
+          </w:tcPr>
+          <w:p>
+            <w:pPr>
+              <w:pStyle w:val="Compact"/>
+            </w:pPr>
+          </w:p>
+        </w:tc>
+        <w:tc>
+          <w:tcPr>
+            <w:tcW w:w="0" w:type="auto"/>
+          </w:tcPr>
+          <w:p>
+            <w:pPr>
+              <w:pStyle w:val="Compact"/>
+            </w:pPr>
+          </w:p>
+        </w:tc>
+      </w:tr>
     </w:tbl>
-    <w:p>
-      <w:pPr>
-        <w:pStyle w:val="ImageCaption"/>
-      </w:pPr>
-      <w:r>
-        <w:t xml:space="preserve"> Image Caption </w:t>
-      </w:r>
-    </w:p>
-    <w:p>
-      <w:pPr>
-        <w:pStyle w:val="DefinitionTerm"/>
-      </w:pPr>
-      <w:r>
-        <w:t xml:space="preserve"> </w:t>
-      </w:r>
-      <w:proofErr w:type="spellStart"/>
-      <w:r>
-        <w:t>DefinitionTerm</w:t>
-      </w:r>
-      <w:proofErr w:type="spellEnd"/>
-      <w:r>
-        <w:t xml:space="preserve"> </w:t>
-      </w:r>
-    </w:p>
-    <w:p>
-      <w:pPr>
-        <w:pStyle w:val="Definition"/>
-      </w:pPr>
-      <w:r>
-        <w:t xml:space="preserve"> Definition </w:t>
-      </w:r>
-    </w:p>
-    <w:p>
-      <w:pPr>
-        <w:pStyle w:val="Bibliography"/>
-      </w:pPr>
-      <w:r>
-        <w:t>Bibliography</w:t>
-      </w:r>
-    </w:p>
+    <w:p/>
     <w:sectPr>
       <w:headerReference w:type="even" r:id="rId8"/>
       <w:headerReference w:type="default" r:id="rId9"/>
@@ -3726,11 +3933,10 @@
     <w:next w:val="BodyText"/>
     <w:uiPriority w:val="9"/>
     <w:qFormat/>
-    <w:rsid w:val="004E0977"/>
+    <w:rsid w:val="00EC79B2"/>
     <w:pPr>
       <w:keepNext/>
       <w:keepLines/>
-      <w:pageBreakBefore/>
       <w:spacing w:after="240"/>
       <w:jc w:val="center"/>
       <w:outlineLvl w:val="0"/>
@@ -3750,12 +3956,11 @@
     <w:uiPriority w:val="9"/>
     <w:unhideWhenUsed/>
     <w:qFormat/>
-    <w:rsid w:val="00E9583A"/>
+    <w:rsid w:val="00A97011"/>
     <w:pPr>
       <w:keepNext/>
       <w:keepLines/>
       <w:spacing w:before="240" w:after="240"/>
-      <w:jc w:val="center"/>
       <w:outlineLvl w:val="1"/>
     </w:pPr>
     <w:rPr>
@@ -3773,7 +3978,7 @@
     <w:uiPriority w:val="9"/>
     <w:unhideWhenUsed/>
     <w:qFormat/>
-    <w:rsid w:val="00E9583A"/>
+    <w:rsid w:val="00A97011"/>
     <w:pPr>
       <w:keepNext/>
       <w:keepLines/>
@@ -3784,6 +3989,7 @@
       <w:rFonts w:eastAsiaTheme="majorEastAsia" w:cstheme="majorBidi"/>
       <w:b/>
       <w:bCs/>
+      <w:i/>
       <w:color w:val="000000" w:themeColor="text1"/>
     </w:rPr>
   </w:style>
@@ -3794,18 +4000,18 @@
     <w:uiPriority w:val="9"/>
     <w:unhideWhenUsed/>
     <w:qFormat/>
-    <w:rsid w:val="00E9583A"/>
+    <w:rsid w:val="00A97011"/>
     <w:pPr>
       <w:keepNext/>
       <w:keepLines/>
       <w:spacing w:before="240" w:after="240"/>
+      <w:ind w:left="720"/>
       <w:outlineLvl w:val="3"/>
     </w:pPr>
     <w:rPr>
       <w:rFonts w:eastAsiaTheme="majorEastAsia" w:cstheme="majorBidi"/>
       <w:b/>
       <w:bCs/>
-      <w:i/>
       <w:color w:val="000000" w:themeColor="text1"/>
     </w:rPr>
   </w:style>
@@ -3816,7 +4022,7 @@
     <w:uiPriority w:val="9"/>
     <w:unhideWhenUsed/>
     <w:qFormat/>
-    <w:rsid w:val="00E9583A"/>
+    <w:rsid w:val="00A97011"/>
     <w:pPr>
       <w:keepNext/>
       <w:keepLines/>
@@ -3827,6 +4033,7 @@
     <w:rPr>
       <w:rFonts w:eastAsiaTheme="majorEastAsia" w:cstheme="majorBidi"/>
       <w:b/>
+      <w:i/>
       <w:iCs/>
       <w:color w:val="000000" w:themeColor="text1"/>
     </w:rPr>
@@ -3972,8 +4179,10 @@
     <w:name w:val="Compact"/>
     <w:basedOn w:val="BodyText"/>
     <w:qFormat/>
+    <w:rsid w:val="00D844B2"/>
     <w:pPr>
-      <w:spacing w:before="36" w:after="36"/>
+      <w:spacing w:before="20" w:after="20" w:line="240" w:lineRule="auto"/>
+      <w:ind w:firstLine="0"/>
     </w:pPr>
   </w:style>
   <w:style w:type="paragraph" w:styleId="Title">
@@ -4091,7 +4300,13 @@
     <w:semiHidden/>
     <w:unhideWhenUsed/>
     <w:qFormat/>
+    <w:rsid w:val="002E23F6"/>
+    <w:pPr>
+      <w:adjustRightInd w:val="0"/>
+      <w:spacing w:after="240"/>
+    </w:pPr>
     <w:tblPr>
+      <w:tblStyleRowBandSize w:val="1"/>
       <w:tblInd w:w="0" w:type="dxa"/>
       <w:tblCellMar>
         <w:top w:w="0" w:type="dxa"/>
@@ -4100,18 +4315,32 @@
         <w:right w:w="108" w:type="dxa"/>
       </w:tblCellMar>
     </w:tblPr>
+    <w:tcPr>
+      <w:vAlign w:val="center"/>
+    </w:tcPr>
     <w:tblStylePr w:type="firstRow">
-      <w:tblPr>
-        <w:jc w:val="left"/>
-      </w:tblPr>
-      <w:trPr>
-        <w:jc w:val="left"/>
-      </w:trPr>
+      <w:tblPr/>
       <w:tcPr>
         <w:tcBorders>
+          <w:top w:val="single" w:sz="4" w:space="0" w:color="auto"/>
           <w:bottom w:val="single" w:sz="0" w:space="0" w:color="auto"/>
+          <w:insideH w:val="nil"/>
         </w:tcBorders>
-        <w:vAlign w:val="bottom"/>
+      </w:tcPr>
+    </w:tblStylePr>
+    <w:tblStylePr w:type="lastRow">
+      <w:tblPr/>
+      <w:tcPr>
+        <w:tcBorders>
+          <w:top w:val="nil"/>
+          <w:left w:val="nil"/>
+          <w:bottom w:val="nil"/>
+          <w:right w:val="nil"/>
+          <w:insideH w:val="nil"/>
+          <w:insideV w:val="nil"/>
+          <w:tl2br w:val="nil"/>
+          <w:tr2bl w:val="nil"/>
+        </w:tcBorders>
       </w:tcPr>
     </w:tblStylePr>
   </w:style>
@@ -4431,6 +4660,24 @@
     <w:rPr>
       <w:rFonts w:cs="Times New Roman (Body CS)"/>
     </w:rPr>
+  </w:style>
+  <w:style w:type="table" w:styleId="TableGrid">
+    <w:name w:val="Table Grid"/>
+    <w:basedOn w:val="TableNormal"/>
+    <w:rsid w:val="00686CCC"/>
+    <w:pPr>
+      <w:spacing w:after="0"/>
+    </w:pPr>
+    <w:tblPr>
+      <w:tblBorders>
+        <w:top w:val="single" w:sz="4" w:space="0" w:color="auto"/>
+        <w:left w:val="single" w:sz="4" w:space="0" w:color="auto"/>
+        <w:bottom w:val="single" w:sz="4" w:space="0" w:color="auto"/>
+        <w:right w:val="single" w:sz="4" w:space="0" w:color="auto"/>
+        <w:insideH w:val="single" w:sz="4" w:space="0" w:color="auto"/>
+        <w:insideV w:val="single" w:sz="4" w:space="0" w:color="auto"/>
+      </w:tblBorders>
+    </w:tblPr>
   </w:style>
 </w:styles>
 </file>
